--- a/binaries/lec_09_priv_recap.docx
+++ b/binaries/lec_09_priv_recap.docx
@@ -117,6 +117,12 @@
       <w:pPr>
         <w:pStyle w:val="BodyText"/>
       </w:pPr>
+      <w:r>
+        <w:t xml:space="preserve">b</w:t>
+      </w:r>
+      <w:r>
+        <w:t xml:space="preserve"> </w:t>
+      </w:r>
       <w:r>
         <w:t xml:space="preserve">This material is mostly covered in Chapters 1 to 9 of the Katz Lindell book, and now would be a good time for you to read the corresponding proofs</w:t>
       </w:r>

--- a/binaries/lec_09_priv_recap.docx
+++ b/binaries/lec_09_priv_recap.docx
@@ -117,12 +117,6 @@
       <w:pPr>
         <w:pStyle w:val="BodyText"/>
       </w:pPr>
-      <w:r>
-        <w:t xml:space="preserve">b</w:t>
-      </w:r>
-      <w:r>
-        <w:t xml:space="preserve"> </w:t>
-      </w:r>
       <w:r>
         <w:t xml:space="preserve">This material is mostly covered in Chapters 1 to 9 of the Katz Lindell book, and now would be a good time for you to read the corresponding proofs</w:t>
       </w:r>
